--- a/assets/template/temp.docx
+++ b/assets/template/temp.docx
@@ -180,8 +180,17 @@
           <w:rFonts w:ascii="Arial" w:eastAsia="Arial" w:hAnsi="Arial" w:cs="Arial"/>
           <w:sz w:val="16"/>
         </w:rPr>
-        <w:t>Return For The Remittance Of P.A.Y.E</w:t>
+        <w:t>Return For The Remittance Of P.A.</w:t>
       </w:r>
+      <w:proofErr w:type="gramStart"/>
+      <w:r>
+        <w:rPr>
+          <w:rFonts w:ascii="Arial" w:eastAsia="Arial" w:hAnsi="Arial" w:cs="Arial"/>
+          <w:sz w:val="16"/>
+        </w:rPr>
+        <w:t>Y.E</w:t>
+      </w:r>
+      <w:proofErr w:type="gramEnd"/>
       <w:r>
         <w:rPr>
           <w:rFonts w:ascii="Arial" w:eastAsia="Arial" w:hAnsi="Arial" w:cs="Arial"/>
@@ -336,7 +345,25 @@
                 <w:sz w:val="16"/>
                 <w:szCs w:val="16"/>
               </w:rPr>
-              <w:t xml:space="preserve">    ${ename}</w:t>
+              <w:t xml:space="preserve">    ${</w:t>
+            </w:r>
+            <w:proofErr w:type="spellStart"/>
+            <w:r>
+              <w:rPr>
+                <w:rFonts w:ascii="Arial" w:hAnsi="Arial" w:cs="Arial"/>
+                <w:sz w:val="16"/>
+                <w:szCs w:val="16"/>
+              </w:rPr>
+              <w:t>ename</w:t>
+            </w:r>
+            <w:proofErr w:type="spellEnd"/>
+            <w:r>
+              <w:rPr>
+                <w:rFonts w:ascii="Arial" w:hAnsi="Arial" w:cs="Arial"/>
+                <w:sz w:val="16"/>
+                <w:szCs w:val="16"/>
+              </w:rPr>
+              <w:t>}</w:t>
             </w:r>
           </w:p>
         </w:tc>
@@ -405,7 +432,25 @@
                 <w:sz w:val="16"/>
                 <w:szCs w:val="16"/>
               </w:rPr>
-              <w:t xml:space="preserve">    ${tname}</w:t>
+              <w:t xml:space="preserve">    ${</w:t>
+            </w:r>
+            <w:proofErr w:type="spellStart"/>
+            <w:r>
+              <w:rPr>
+                <w:rFonts w:ascii="Arial" w:hAnsi="Arial" w:cs="Arial"/>
+                <w:sz w:val="16"/>
+                <w:szCs w:val="16"/>
+              </w:rPr>
+              <w:t>tname</w:t>
+            </w:r>
+            <w:proofErr w:type="spellEnd"/>
+            <w:r>
+              <w:rPr>
+                <w:rFonts w:ascii="Arial" w:hAnsi="Arial" w:cs="Arial"/>
+                <w:sz w:val="16"/>
+                <w:szCs w:val="16"/>
+              </w:rPr>
+              <w:t>}</w:t>
             </w:r>
           </w:p>
         </w:tc>
@@ -438,7 +483,25 @@
                 <w:sz w:val="14"/>
                 <w:szCs w:val="20"/>
               </w:rPr>
-              <w:t>3. BusinessPartner Number</w:t>
+              <w:t xml:space="preserve">3. </w:t>
+            </w:r>
+            <w:proofErr w:type="spellStart"/>
+            <w:r>
+              <w:rPr>
+                <w:rFonts w:ascii="Arial" w:eastAsia="Arial" w:hAnsi="Arial" w:cs="Arial"/>
+                <w:sz w:val="14"/>
+                <w:szCs w:val="20"/>
+              </w:rPr>
+              <w:t>BusinessPartner</w:t>
+            </w:r>
+            <w:proofErr w:type="spellEnd"/>
+            <w:r>
+              <w:rPr>
+                <w:rFonts w:ascii="Arial" w:eastAsia="Arial" w:hAnsi="Arial" w:cs="Arial"/>
+                <w:sz w:val="14"/>
+                <w:szCs w:val="20"/>
+              </w:rPr>
+              <w:t xml:space="preserve"> Number</w:t>
             </w:r>
           </w:p>
         </w:tc>
@@ -475,7 +538,25 @@
                 <w:sz w:val="16"/>
                 <w:szCs w:val="16"/>
               </w:rPr>
-              <w:t xml:space="preserve">    ${btnumber}</w:t>
+              <w:t xml:space="preserve">    ${</w:t>
+            </w:r>
+            <w:proofErr w:type="spellStart"/>
+            <w:r>
+              <w:rPr>
+                <w:rFonts w:ascii="Arial" w:hAnsi="Arial" w:cs="Arial"/>
+                <w:sz w:val="16"/>
+                <w:szCs w:val="16"/>
+              </w:rPr>
+              <w:t>btnumber</w:t>
+            </w:r>
+            <w:proofErr w:type="spellEnd"/>
+            <w:r>
+              <w:rPr>
+                <w:rFonts w:ascii="Arial" w:hAnsi="Arial" w:cs="Arial"/>
+                <w:sz w:val="16"/>
+                <w:szCs w:val="16"/>
+              </w:rPr>
+              <w:t>}</w:t>
             </w:r>
           </w:p>
         </w:tc>
@@ -546,7 +627,25 @@
                 <w:sz w:val="16"/>
                 <w:szCs w:val="16"/>
               </w:rPr>
-              <w:t xml:space="preserve">    ${paye}</w:t>
+              <w:t xml:space="preserve">    ${</w:t>
+            </w:r>
+            <w:proofErr w:type="spellStart"/>
+            <w:r>
+              <w:rPr>
+                <w:rFonts w:ascii="Arial" w:hAnsi="Arial" w:cs="Arial"/>
+                <w:sz w:val="16"/>
+                <w:szCs w:val="16"/>
+              </w:rPr>
+              <w:t>paye</w:t>
+            </w:r>
+            <w:proofErr w:type="spellEnd"/>
+            <w:r>
+              <w:rPr>
+                <w:rFonts w:ascii="Arial" w:hAnsi="Arial" w:cs="Arial"/>
+                <w:sz w:val="16"/>
+                <w:szCs w:val="16"/>
+              </w:rPr>
+              <w:t>}</w:t>
             </w:r>
           </w:p>
         </w:tc>
@@ -814,7 +913,25 @@
                 <w:sz w:val="16"/>
                 <w:szCs w:val="16"/>
               </w:rPr>
-              <w:t xml:space="preserve">    ${tax_period}</w:t>
+              <w:t xml:space="preserve">    ${</w:t>
+            </w:r>
+            <w:proofErr w:type="spellStart"/>
+            <w:r>
+              <w:rPr>
+                <w:rFonts w:ascii="Arial" w:hAnsi="Arial" w:cs="Arial"/>
+                <w:sz w:val="16"/>
+                <w:szCs w:val="16"/>
+              </w:rPr>
+              <w:t>tax_period</w:t>
+            </w:r>
+            <w:proofErr w:type="spellEnd"/>
+            <w:r>
+              <w:rPr>
+                <w:rFonts w:ascii="Arial" w:hAnsi="Arial" w:cs="Arial"/>
+                <w:sz w:val="16"/>
+                <w:szCs w:val="16"/>
+              </w:rPr>
+              <w:t>}</w:t>
             </w:r>
           </w:p>
         </w:tc>
@@ -885,7 +1002,25 @@
                 <w:sz w:val="16"/>
                 <w:szCs w:val="16"/>
               </w:rPr>
-              <w:t xml:space="preserve">    ${due_date}</w:t>
+              <w:t xml:space="preserve">    ${</w:t>
+            </w:r>
+            <w:proofErr w:type="spellStart"/>
+            <w:r>
+              <w:rPr>
+                <w:rFonts w:ascii="Arial" w:hAnsi="Arial" w:cs="Arial"/>
+                <w:sz w:val="16"/>
+                <w:szCs w:val="16"/>
+              </w:rPr>
+              <w:t>due_date</w:t>
+            </w:r>
+            <w:proofErr w:type="spellEnd"/>
+            <w:r>
+              <w:rPr>
+                <w:rFonts w:ascii="Arial" w:hAnsi="Arial" w:cs="Arial"/>
+                <w:sz w:val="16"/>
+                <w:szCs w:val="16"/>
+              </w:rPr>
+              <w:t>}</w:t>
             </w:r>
           </w:p>
         </w:tc>
@@ -1086,16 +1221,50 @@
           <w:szCs w:val="20"/>
         </w:rPr>
         <w:tab/>
-        <w:t>ZWL Paid</w:t>
       </w:r>
+      <w:proofErr w:type="spellStart"/>
       <w:r>
         <w:rPr>
           <w:rFonts w:ascii="Arial" w:eastAsia="Arial" w:hAnsi="Arial" w:cs="Arial"/>
           <w:sz w:val="14"/>
           <w:szCs w:val="20"/>
         </w:rPr>
+        <w:t>ZWL</w:t>
+      </w:r>
+      <w:proofErr w:type="spellEnd"/>
+      <w:r>
+        <w:rPr>
+          <w:rFonts w:ascii="Arial" w:eastAsia="Arial" w:hAnsi="Arial" w:cs="Arial"/>
+          <w:sz w:val="14"/>
+          <w:szCs w:val="20"/>
+        </w:rPr>
+        <w:t xml:space="preserve"> Paid</w:t>
+      </w:r>
+      <w:r>
+        <w:rPr>
+          <w:rFonts w:ascii="Arial" w:eastAsia="Arial" w:hAnsi="Arial" w:cs="Arial"/>
+          <w:sz w:val="14"/>
+          <w:szCs w:val="20"/>
+        </w:rPr>
         <w:tab/>
-        <w:t>USD  in ZWL</w:t>
+      </w:r>
+      <w:proofErr w:type="gramStart"/>
+      <w:r>
+        <w:rPr>
+          <w:rFonts w:ascii="Arial" w:eastAsia="Arial" w:hAnsi="Arial" w:cs="Arial"/>
+          <w:sz w:val="14"/>
+          <w:szCs w:val="20"/>
+        </w:rPr>
+        <w:t>USD  in</w:t>
+      </w:r>
+      <w:proofErr w:type="gramEnd"/>
+      <w:r>
+        <w:rPr>
+          <w:rFonts w:ascii="Arial" w:eastAsia="Arial" w:hAnsi="Arial" w:cs="Arial"/>
+          <w:sz w:val="14"/>
+          <w:szCs w:val="20"/>
+        </w:rPr>
+        <w:t xml:space="preserve"> ZWL</w:t>
       </w:r>
       <w:r>
         <w:rPr>
@@ -1171,7 +1340,6 @@
           </w:tcPr>
           <w:p>
             <w:pPr>
-              <w:ind w:left="280"/>
               <w:rPr>
                 <w:rFonts w:ascii="Arial" w:hAnsi="Arial" w:cs="Arial"/>
                 <w:sz w:val="20"/>
@@ -1186,6 +1354,30 @@
               </w:rPr>
               <w:t xml:space="preserve"> </w:t>
             </w:r>
+            <w:r>
+              <w:rPr>
+                <w:rFonts w:ascii="Arial" w:hAnsi="Arial" w:cs="Arial"/>
+                <w:sz w:val="16"/>
+                <w:szCs w:val="16"/>
+              </w:rPr>
+              <w:t>${</w:t>
+            </w:r>
+            <w:r>
+              <w:rPr>
+                <w:rFonts w:ascii="Arial" w:hAnsi="Arial" w:cs="Arial"/>
+                <w:sz w:val="16"/>
+                <w:szCs w:val="16"/>
+              </w:rPr>
+              <w:t>tr1</w:t>
+            </w:r>
+            <w:r>
+              <w:rPr>
+                <w:rFonts w:ascii="Arial" w:hAnsi="Arial" w:cs="Arial"/>
+                <w:sz w:val="16"/>
+                <w:szCs w:val="16"/>
+              </w:rPr>
+              <w:t>}</w:t>
+            </w:r>
           </w:p>
         </w:tc>
         <w:tc>
@@ -1200,14 +1392,36 @@
           </w:tcPr>
           <w:p>
             <w:pPr>
-              <w:ind w:left="114"/>
-              <w:jc w:val="center"/>
-              <w:rPr>
-                <w:rFonts w:ascii="Arial" w:hAnsi="Arial" w:cs="Arial"/>
-                <w:sz w:val="20"/>
-                <w:szCs w:val="20"/>
-              </w:rPr>
-            </w:pPr>
+              <w:rPr>
+                <w:rFonts w:ascii="Arial" w:hAnsi="Arial" w:cs="Arial"/>
+                <w:sz w:val="20"/>
+                <w:szCs w:val="20"/>
+              </w:rPr>
+            </w:pPr>
+            <w:r>
+              <w:rPr>
+                <w:rFonts w:ascii="Arial" w:hAnsi="Arial" w:cs="Arial"/>
+                <w:sz w:val="16"/>
+                <w:szCs w:val="16"/>
+              </w:rPr>
+              <w:t>${</w:t>
+            </w:r>
+            <w:r>
+              <w:rPr>
+                <w:rFonts w:ascii="Arial" w:hAnsi="Arial" w:cs="Arial"/>
+                <w:sz w:val="16"/>
+                <w:szCs w:val="16"/>
+              </w:rPr>
+              <w:t>tr2</w:t>
+            </w:r>
+            <w:r>
+              <w:rPr>
+                <w:rFonts w:ascii="Arial" w:hAnsi="Arial" w:cs="Arial"/>
+                <w:sz w:val="16"/>
+                <w:szCs w:val="16"/>
+              </w:rPr>
+              <w:t>}</w:t>
+            </w:r>
           </w:p>
         </w:tc>
         <w:tc>
@@ -1228,6 +1442,30 @@
                 <w:szCs w:val="20"/>
               </w:rPr>
             </w:pPr>
+            <w:r>
+              <w:rPr>
+                <w:rFonts w:ascii="Arial" w:hAnsi="Arial" w:cs="Arial"/>
+                <w:sz w:val="16"/>
+                <w:szCs w:val="16"/>
+              </w:rPr>
+              <w:t>${</w:t>
+            </w:r>
+            <w:r>
+              <w:rPr>
+                <w:rFonts w:ascii="Arial" w:hAnsi="Arial" w:cs="Arial"/>
+                <w:sz w:val="16"/>
+                <w:szCs w:val="16"/>
+              </w:rPr>
+              <w:t>tr3</w:t>
+            </w:r>
+            <w:r>
+              <w:rPr>
+                <w:rFonts w:ascii="Arial" w:hAnsi="Arial" w:cs="Arial"/>
+                <w:sz w:val="16"/>
+                <w:szCs w:val="16"/>
+              </w:rPr>
+              <w:t>}</w:t>
+            </w:r>
           </w:p>
         </w:tc>
         <w:tc>
@@ -1248,6 +1486,30 @@
                 <w:szCs w:val="20"/>
               </w:rPr>
             </w:pPr>
+            <w:r>
+              <w:rPr>
+                <w:rFonts w:ascii="Arial" w:hAnsi="Arial" w:cs="Arial"/>
+                <w:sz w:val="16"/>
+                <w:szCs w:val="16"/>
+              </w:rPr>
+              <w:t>${</w:t>
+            </w:r>
+            <w:r>
+              <w:rPr>
+                <w:rFonts w:ascii="Arial" w:hAnsi="Arial" w:cs="Arial"/>
+                <w:sz w:val="16"/>
+                <w:szCs w:val="16"/>
+              </w:rPr>
+              <w:t>tr4</w:t>
+            </w:r>
+            <w:r>
+              <w:rPr>
+                <w:rFonts w:ascii="Arial" w:hAnsi="Arial" w:cs="Arial"/>
+                <w:sz w:val="16"/>
+                <w:szCs w:val="16"/>
+              </w:rPr>
+              <w:t>}</w:t>
+            </w:r>
           </w:p>
         </w:tc>
       </w:tr>
@@ -1296,13 +1558,36 @@
           </w:tcPr>
           <w:p>
             <w:pPr>
-              <w:jc w:val="right"/>
-              <w:rPr>
-                <w:rFonts w:ascii="Arial" w:hAnsi="Arial" w:cs="Arial"/>
-                <w:sz w:val="20"/>
-                <w:szCs w:val="20"/>
-              </w:rPr>
-            </w:pPr>
+              <w:rPr>
+                <w:rFonts w:ascii="Arial" w:hAnsi="Arial" w:cs="Arial"/>
+                <w:sz w:val="20"/>
+                <w:szCs w:val="20"/>
+              </w:rPr>
+            </w:pPr>
+            <w:r>
+              <w:rPr>
+                <w:rFonts w:ascii="Arial" w:hAnsi="Arial" w:cs="Arial"/>
+                <w:sz w:val="16"/>
+                <w:szCs w:val="16"/>
+              </w:rPr>
+              <w:t>${</w:t>
+            </w:r>
+            <w:r>
+              <w:rPr>
+                <w:rFonts w:ascii="Arial" w:hAnsi="Arial" w:cs="Arial"/>
+                <w:sz w:val="16"/>
+                <w:szCs w:val="16"/>
+              </w:rPr>
+              <w:t>ne1</w:t>
+            </w:r>
+            <w:r>
+              <w:rPr>
+                <w:rFonts w:ascii="Arial" w:hAnsi="Arial" w:cs="Arial"/>
+                <w:sz w:val="16"/>
+                <w:szCs w:val="16"/>
+              </w:rPr>
+              <w:t>}</w:t>
+            </w:r>
           </w:p>
         </w:tc>
         <w:tc>
@@ -1429,13 +1714,36 @@
           </w:tcPr>
           <w:p>
             <w:pPr>
-              <w:ind w:left="360"/>
-              <w:rPr>
-                <w:rFonts w:ascii="Arial" w:hAnsi="Arial" w:cs="Arial"/>
-                <w:sz w:val="20"/>
-                <w:szCs w:val="20"/>
-              </w:rPr>
-            </w:pPr>
+              <w:rPr>
+                <w:rFonts w:ascii="Arial" w:hAnsi="Arial" w:cs="Arial"/>
+                <w:sz w:val="20"/>
+                <w:szCs w:val="20"/>
+              </w:rPr>
+            </w:pPr>
+            <w:r>
+              <w:rPr>
+                <w:rFonts w:ascii="Arial" w:hAnsi="Arial" w:cs="Arial"/>
+                <w:sz w:val="16"/>
+                <w:szCs w:val="16"/>
+              </w:rPr>
+              <w:t>${</w:t>
+            </w:r>
+            <w:r>
+              <w:rPr>
+                <w:rFonts w:ascii="Arial" w:hAnsi="Arial" w:cs="Arial"/>
+                <w:sz w:val="16"/>
+                <w:szCs w:val="16"/>
+              </w:rPr>
+              <w:t>gp1</w:t>
+            </w:r>
+            <w:r>
+              <w:rPr>
+                <w:rFonts w:ascii="Arial" w:hAnsi="Arial" w:cs="Arial"/>
+                <w:sz w:val="16"/>
+                <w:szCs w:val="16"/>
+              </w:rPr>
+              <w:t>}</w:t>
+            </w:r>
           </w:p>
         </w:tc>
         <w:tc>
@@ -1450,13 +1758,36 @@
           </w:tcPr>
           <w:p>
             <w:pPr>
-              <w:ind w:left="267"/>
-              <w:rPr>
-                <w:rFonts w:ascii="Arial" w:hAnsi="Arial" w:cs="Arial"/>
-                <w:sz w:val="20"/>
-                <w:szCs w:val="20"/>
-              </w:rPr>
-            </w:pPr>
+              <w:rPr>
+                <w:rFonts w:ascii="Arial" w:hAnsi="Arial" w:cs="Arial"/>
+                <w:sz w:val="20"/>
+                <w:szCs w:val="20"/>
+              </w:rPr>
+            </w:pPr>
+            <w:r>
+              <w:rPr>
+                <w:rFonts w:ascii="Arial" w:hAnsi="Arial" w:cs="Arial"/>
+                <w:sz w:val="16"/>
+                <w:szCs w:val="16"/>
+              </w:rPr>
+              <w:t>${</w:t>
+            </w:r>
+            <w:r>
+              <w:rPr>
+                <w:rFonts w:ascii="Arial" w:hAnsi="Arial" w:cs="Arial"/>
+                <w:sz w:val="16"/>
+                <w:szCs w:val="16"/>
+              </w:rPr>
+              <w:t>gp2</w:t>
+            </w:r>
+            <w:r>
+              <w:rPr>
+                <w:rFonts w:ascii="Arial" w:hAnsi="Arial" w:cs="Arial"/>
+                <w:sz w:val="16"/>
+                <w:szCs w:val="16"/>
+              </w:rPr>
+              <w:t>}</w:t>
+            </w:r>
           </w:p>
         </w:tc>
         <w:tc>
@@ -1471,13 +1802,36 @@
           </w:tcPr>
           <w:p>
             <w:pPr>
-              <w:ind w:left="503"/>
-              <w:rPr>
-                <w:rFonts w:ascii="Arial" w:hAnsi="Arial" w:cs="Arial"/>
-                <w:sz w:val="20"/>
-                <w:szCs w:val="20"/>
-              </w:rPr>
-            </w:pPr>
+              <w:rPr>
+                <w:rFonts w:ascii="Arial" w:hAnsi="Arial" w:cs="Arial"/>
+                <w:sz w:val="20"/>
+                <w:szCs w:val="20"/>
+              </w:rPr>
+            </w:pPr>
+            <w:r>
+              <w:rPr>
+                <w:rFonts w:ascii="Arial" w:hAnsi="Arial" w:cs="Arial"/>
+                <w:sz w:val="16"/>
+                <w:szCs w:val="16"/>
+              </w:rPr>
+              <w:t>${</w:t>
+            </w:r>
+            <w:r>
+              <w:rPr>
+                <w:rFonts w:ascii="Arial" w:hAnsi="Arial" w:cs="Arial"/>
+                <w:sz w:val="16"/>
+                <w:szCs w:val="16"/>
+              </w:rPr>
+              <w:t>gp3</w:t>
+            </w:r>
+            <w:r>
+              <w:rPr>
+                <w:rFonts w:ascii="Arial" w:hAnsi="Arial" w:cs="Arial"/>
+                <w:sz w:val="16"/>
+                <w:szCs w:val="16"/>
+              </w:rPr>
+              <w:t>}</w:t>
+            </w:r>
           </w:p>
         </w:tc>
         <w:tc>
@@ -1492,13 +1846,36 @@
           </w:tcPr>
           <w:p>
             <w:pPr>
-              <w:ind w:left="547"/>
-              <w:rPr>
-                <w:rFonts w:ascii="Arial" w:hAnsi="Arial" w:cs="Arial"/>
-                <w:sz w:val="20"/>
-                <w:szCs w:val="20"/>
-              </w:rPr>
-            </w:pPr>
+              <w:rPr>
+                <w:rFonts w:ascii="Arial" w:hAnsi="Arial" w:cs="Arial"/>
+                <w:sz w:val="20"/>
+                <w:szCs w:val="20"/>
+              </w:rPr>
+            </w:pPr>
+            <w:r>
+              <w:rPr>
+                <w:rFonts w:ascii="Arial" w:hAnsi="Arial" w:cs="Arial"/>
+                <w:sz w:val="16"/>
+                <w:szCs w:val="16"/>
+              </w:rPr>
+              <w:t>${</w:t>
+            </w:r>
+            <w:r>
+              <w:rPr>
+                <w:rFonts w:ascii="Arial" w:hAnsi="Arial" w:cs="Arial"/>
+                <w:sz w:val="16"/>
+                <w:szCs w:val="16"/>
+              </w:rPr>
+              <w:t>gp4</w:t>
+            </w:r>
+            <w:r>
+              <w:rPr>
+                <w:rFonts w:ascii="Arial" w:hAnsi="Arial" w:cs="Arial"/>
+                <w:sz w:val="16"/>
+                <w:szCs w:val="16"/>
+              </w:rPr>
+              <w:t>}</w:t>
+            </w:r>
           </w:p>
         </w:tc>
       </w:tr>
@@ -1546,13 +1923,36 @@
           </w:tcPr>
           <w:p>
             <w:pPr>
-              <w:jc w:val="right"/>
-              <w:rPr>
-                <w:rFonts w:ascii="Arial" w:hAnsi="Arial" w:cs="Arial"/>
-                <w:sz w:val="20"/>
-                <w:szCs w:val="20"/>
-              </w:rPr>
-            </w:pPr>
+              <w:rPr>
+                <w:rFonts w:ascii="Arial" w:hAnsi="Arial" w:cs="Arial"/>
+                <w:sz w:val="20"/>
+                <w:szCs w:val="20"/>
+              </w:rPr>
+            </w:pPr>
+            <w:r>
+              <w:rPr>
+                <w:rFonts w:ascii="Arial" w:hAnsi="Arial" w:cs="Arial"/>
+                <w:sz w:val="16"/>
+                <w:szCs w:val="16"/>
+              </w:rPr>
+              <w:t>${</w:t>
+            </w:r>
+            <w:r>
+              <w:rPr>
+                <w:rFonts w:ascii="Arial" w:hAnsi="Arial" w:cs="Arial"/>
+                <w:sz w:val="16"/>
+                <w:szCs w:val="16"/>
+              </w:rPr>
+              <w:t>al1</w:t>
+            </w:r>
+            <w:r>
+              <w:rPr>
+                <w:rFonts w:ascii="Arial" w:hAnsi="Arial" w:cs="Arial"/>
+                <w:sz w:val="16"/>
+                <w:szCs w:val="16"/>
+              </w:rPr>
+              <w:t>}</w:t>
+            </w:r>
           </w:p>
         </w:tc>
         <w:tc>
@@ -1568,13 +1968,36 @@
           </w:tcPr>
           <w:p>
             <w:pPr>
-              <w:ind w:left="387"/>
-              <w:rPr>
-                <w:rFonts w:ascii="Arial" w:hAnsi="Arial" w:cs="Arial"/>
-                <w:sz w:val="20"/>
-                <w:szCs w:val="20"/>
-              </w:rPr>
-            </w:pPr>
+              <w:rPr>
+                <w:rFonts w:ascii="Arial" w:hAnsi="Arial" w:cs="Arial"/>
+                <w:sz w:val="20"/>
+                <w:szCs w:val="20"/>
+              </w:rPr>
+            </w:pPr>
+            <w:r>
+              <w:rPr>
+                <w:rFonts w:ascii="Arial" w:hAnsi="Arial" w:cs="Arial"/>
+                <w:sz w:val="16"/>
+                <w:szCs w:val="16"/>
+              </w:rPr>
+              <w:t>${</w:t>
+            </w:r>
+            <w:r>
+              <w:rPr>
+                <w:rFonts w:ascii="Arial" w:hAnsi="Arial" w:cs="Arial"/>
+                <w:sz w:val="16"/>
+                <w:szCs w:val="16"/>
+              </w:rPr>
+              <w:t>al2</w:t>
+            </w:r>
+            <w:r>
+              <w:rPr>
+                <w:rFonts w:ascii="Arial" w:hAnsi="Arial" w:cs="Arial"/>
+                <w:sz w:val="16"/>
+                <w:szCs w:val="16"/>
+              </w:rPr>
+              <w:t>}</w:t>
+            </w:r>
           </w:p>
         </w:tc>
         <w:tc>
@@ -1591,13 +2014,36 @@
           <w:p>
             <w:pPr>
               <w:ind w:right="42"/>
-              <w:jc w:val="right"/>
-              <w:rPr>
-                <w:rFonts w:ascii="Arial" w:hAnsi="Arial" w:cs="Arial"/>
-                <w:sz w:val="20"/>
-                <w:szCs w:val="20"/>
-              </w:rPr>
-            </w:pPr>
+              <w:rPr>
+                <w:rFonts w:ascii="Arial" w:hAnsi="Arial" w:cs="Arial"/>
+                <w:sz w:val="20"/>
+                <w:szCs w:val="20"/>
+              </w:rPr>
+            </w:pPr>
+            <w:r>
+              <w:rPr>
+                <w:rFonts w:ascii="Arial" w:hAnsi="Arial" w:cs="Arial"/>
+                <w:sz w:val="16"/>
+                <w:szCs w:val="16"/>
+              </w:rPr>
+              <w:t>${</w:t>
+            </w:r>
+            <w:r>
+              <w:rPr>
+                <w:rFonts w:ascii="Arial" w:hAnsi="Arial" w:cs="Arial"/>
+                <w:sz w:val="16"/>
+                <w:szCs w:val="16"/>
+              </w:rPr>
+              <w:t>al3</w:t>
+            </w:r>
+            <w:r>
+              <w:rPr>
+                <w:rFonts w:ascii="Arial" w:hAnsi="Arial" w:cs="Arial"/>
+                <w:sz w:val="16"/>
+                <w:szCs w:val="16"/>
+              </w:rPr>
+              <w:t>}</w:t>
+            </w:r>
           </w:p>
         </w:tc>
         <w:tc>
@@ -1613,13 +2059,36 @@
           <w:p>
             <w:pPr>
               <w:ind w:right="42"/>
-              <w:jc w:val="right"/>
-              <w:rPr>
-                <w:rFonts w:ascii="Arial" w:hAnsi="Arial" w:cs="Arial"/>
-                <w:sz w:val="20"/>
-                <w:szCs w:val="20"/>
-              </w:rPr>
-            </w:pPr>
+              <w:rPr>
+                <w:rFonts w:ascii="Arial" w:hAnsi="Arial" w:cs="Arial"/>
+                <w:sz w:val="20"/>
+                <w:szCs w:val="20"/>
+              </w:rPr>
+            </w:pPr>
+            <w:r>
+              <w:rPr>
+                <w:rFonts w:ascii="Arial" w:hAnsi="Arial" w:cs="Arial"/>
+                <w:sz w:val="16"/>
+                <w:szCs w:val="16"/>
+              </w:rPr>
+              <w:t>${</w:t>
+            </w:r>
+            <w:r>
+              <w:rPr>
+                <w:rFonts w:ascii="Arial" w:hAnsi="Arial" w:cs="Arial"/>
+                <w:sz w:val="16"/>
+                <w:szCs w:val="16"/>
+              </w:rPr>
+              <w:t>al4</w:t>
+            </w:r>
+            <w:r>
+              <w:rPr>
+                <w:rFonts w:ascii="Arial" w:hAnsi="Arial" w:cs="Arial"/>
+                <w:sz w:val="16"/>
+                <w:szCs w:val="16"/>
+              </w:rPr>
+              <w:t>}</w:t>
+            </w:r>
           </w:p>
         </w:tc>
       </w:tr>
@@ -1669,13 +2138,36 @@
           </w:tcPr>
           <w:p>
             <w:pPr>
-              <w:ind w:left="360"/>
-              <w:rPr>
-                <w:rFonts w:ascii="Arial" w:hAnsi="Arial" w:cs="Arial"/>
-                <w:sz w:val="20"/>
-                <w:szCs w:val="20"/>
-              </w:rPr>
-            </w:pPr>
+              <w:rPr>
+                <w:rFonts w:ascii="Arial" w:hAnsi="Arial" w:cs="Arial"/>
+                <w:sz w:val="20"/>
+                <w:szCs w:val="20"/>
+              </w:rPr>
+            </w:pPr>
+            <w:r>
+              <w:rPr>
+                <w:rFonts w:ascii="Arial" w:hAnsi="Arial" w:cs="Arial"/>
+                <w:sz w:val="16"/>
+                <w:szCs w:val="16"/>
+              </w:rPr>
+              <w:t>${</w:t>
+            </w:r>
+            <w:r>
+              <w:rPr>
+                <w:rFonts w:ascii="Arial" w:hAnsi="Arial" w:cs="Arial"/>
+                <w:sz w:val="16"/>
+                <w:szCs w:val="16"/>
+              </w:rPr>
+              <w:t>tt1</w:t>
+            </w:r>
+            <w:r>
+              <w:rPr>
+                <w:rFonts w:ascii="Arial" w:hAnsi="Arial" w:cs="Arial"/>
+                <w:sz w:val="16"/>
+                <w:szCs w:val="16"/>
+              </w:rPr>
+              <w:t>}</w:t>
+            </w:r>
           </w:p>
         </w:tc>
         <w:tc>
@@ -1691,13 +2183,36 @@
           </w:tcPr>
           <w:p>
             <w:pPr>
-              <w:ind w:left="267"/>
-              <w:rPr>
-                <w:rFonts w:ascii="Arial" w:hAnsi="Arial" w:cs="Arial"/>
-                <w:sz w:val="20"/>
-                <w:szCs w:val="20"/>
-              </w:rPr>
-            </w:pPr>
+              <w:rPr>
+                <w:rFonts w:ascii="Arial" w:hAnsi="Arial" w:cs="Arial"/>
+                <w:sz w:val="20"/>
+                <w:szCs w:val="20"/>
+              </w:rPr>
+            </w:pPr>
+            <w:r>
+              <w:rPr>
+                <w:rFonts w:ascii="Arial" w:hAnsi="Arial" w:cs="Arial"/>
+                <w:sz w:val="16"/>
+                <w:szCs w:val="16"/>
+              </w:rPr>
+              <w:t>${</w:t>
+            </w:r>
+            <w:r>
+              <w:rPr>
+                <w:rFonts w:ascii="Arial" w:hAnsi="Arial" w:cs="Arial"/>
+                <w:sz w:val="16"/>
+                <w:szCs w:val="16"/>
+              </w:rPr>
+              <w:t>tt2</w:t>
+            </w:r>
+            <w:r>
+              <w:rPr>
+                <w:rFonts w:ascii="Arial" w:hAnsi="Arial" w:cs="Arial"/>
+                <w:sz w:val="16"/>
+                <w:szCs w:val="16"/>
+              </w:rPr>
+              <w:t>}</w:t>
+            </w:r>
           </w:p>
         </w:tc>
         <w:tc>
@@ -1712,13 +2227,36 @@
           </w:tcPr>
           <w:p>
             <w:pPr>
-              <w:ind w:left="503"/>
-              <w:rPr>
-                <w:rFonts w:ascii="Arial" w:hAnsi="Arial" w:cs="Arial"/>
-                <w:sz w:val="20"/>
-                <w:szCs w:val="20"/>
-              </w:rPr>
-            </w:pPr>
+              <w:rPr>
+                <w:rFonts w:ascii="Arial" w:hAnsi="Arial" w:cs="Arial"/>
+                <w:sz w:val="20"/>
+                <w:szCs w:val="20"/>
+              </w:rPr>
+            </w:pPr>
+            <w:r>
+              <w:rPr>
+                <w:rFonts w:ascii="Arial" w:hAnsi="Arial" w:cs="Arial"/>
+                <w:sz w:val="16"/>
+                <w:szCs w:val="16"/>
+              </w:rPr>
+              <w:t>${</w:t>
+            </w:r>
+            <w:r>
+              <w:rPr>
+                <w:rFonts w:ascii="Arial" w:hAnsi="Arial" w:cs="Arial"/>
+                <w:sz w:val="16"/>
+                <w:szCs w:val="16"/>
+              </w:rPr>
+              <w:t>tt3</w:t>
+            </w:r>
+            <w:r>
+              <w:rPr>
+                <w:rFonts w:ascii="Arial" w:hAnsi="Arial" w:cs="Arial"/>
+                <w:sz w:val="16"/>
+                <w:szCs w:val="16"/>
+              </w:rPr>
+              <w:t>}</w:t>
+            </w:r>
           </w:p>
         </w:tc>
         <w:tc>
@@ -1733,13 +2271,36 @@
           </w:tcPr>
           <w:p>
             <w:pPr>
-              <w:ind w:left="547"/>
-              <w:rPr>
-                <w:rFonts w:ascii="Arial" w:hAnsi="Arial" w:cs="Arial"/>
-                <w:sz w:val="20"/>
-                <w:szCs w:val="20"/>
-              </w:rPr>
-            </w:pPr>
+              <w:rPr>
+                <w:rFonts w:ascii="Arial" w:hAnsi="Arial" w:cs="Arial"/>
+                <w:sz w:val="20"/>
+                <w:szCs w:val="20"/>
+              </w:rPr>
+            </w:pPr>
+            <w:r>
+              <w:rPr>
+                <w:rFonts w:ascii="Arial" w:hAnsi="Arial" w:cs="Arial"/>
+                <w:sz w:val="16"/>
+                <w:szCs w:val="16"/>
+              </w:rPr>
+              <w:t>${</w:t>
+            </w:r>
+            <w:r>
+              <w:rPr>
+                <w:rFonts w:ascii="Arial" w:hAnsi="Arial" w:cs="Arial"/>
+                <w:sz w:val="16"/>
+                <w:szCs w:val="16"/>
+              </w:rPr>
+              <w:t>tt4</w:t>
+            </w:r>
+            <w:r>
+              <w:rPr>
+                <w:rFonts w:ascii="Arial" w:hAnsi="Arial" w:cs="Arial"/>
+                <w:sz w:val="16"/>
+                <w:szCs w:val="16"/>
+              </w:rPr>
+              <w:t>}</w:t>
+            </w:r>
           </w:p>
         </w:tc>
       </w:tr>
